--- a/Lab_2__3103_Pugin_Meshcheryakova.docx
+++ b/Lab_2__3103_Pugin_Meshcheryakova.docx
@@ -180,7 +180,6 @@
           <w:color w:val="000000"/>
           <w:sz w:val="28"/>
           <w:szCs w:val="28"/>
-          <w:lang w:val="en-US"/>
         </w:rPr>
       </w:pPr>
       <w:r>
@@ -199,7 +198,6 @@
           <w:color w:val="000000"/>
           <w:sz w:val="28"/>
           <w:szCs w:val="28"/>
-          <w:lang w:val="en-US"/>
         </w:rPr>
         <w:t xml:space="preserve"> </w:t>
       </w:r>
@@ -1034,7 +1032,29 @@
           <w:szCs w:val="28"/>
           <w:u w:val="single"/>
         </w:rPr>
-        <w:t xml:space="preserve">3. Содержание отчета </w:t>
+        <w:t>3. Содержание отчета</w:t>
+      </w:r>
+      <w:r>
+        <w:rPr>
+          <w:rFonts w:ascii="Times New Roman" w:hAnsi="Times New Roman" w:cs="Times New Roman"/>
+          <w:color w:val="000000"/>
+          <w:sz w:val="28"/>
+          <w:szCs w:val="28"/>
+          <w:u w:val="single"/>
+        </w:rPr>
+        <w:t>.</w:t>
+      </w:r>
+      <w:bookmarkStart w:id="1" w:name="_GoBack"/>
+      <w:bookmarkEnd w:id="1"/>
+      <w:r>
+        <w:rPr>
+          <w:rFonts w:ascii="Times New Roman" w:hAnsi="Times New Roman" w:cs="Times New Roman"/>
+          <w:color w:val="000000"/>
+          <w:sz w:val="28"/>
+          <w:szCs w:val="28"/>
+          <w:u w:val="single"/>
+        </w:rPr>
+        <w:t xml:space="preserve"> </w:t>
       </w:r>
     </w:p>
     <w:p>
@@ -5495,8 +5515,6 @@
         </w:rPr>
         <w:t>.</w:t>
       </w:r>
-      <w:bookmarkStart w:id="1" w:name="_GoBack"/>
-      <w:bookmarkEnd w:id="1"/>
     </w:p>
     <w:p>
       <w:pPr>
